--- a/Act 2 Prim/Scene 68.docx
+++ b/Act 2 Prim/Scene 68.docx
@@ -1507,7 +1507,7 @@
       </w:r>
     </w:p>
     <w:sectPr>
-      <w:headerReference r:id="rId6" w:type="default"/>
+      <w:headerReference r:id="rId7" w:type="default"/>
       <w:pgSz w:h="15840" w:w="12240" w:orient="portrait"/>
       <w:pgMar w:bottom="1440" w:top="1440" w:left="1440" w:right="1440" w:header="720" w:footer="720"/>
       <w:pgNumType w:start="1"/>
@@ -1520,7 +1520,6 @@
 <w:hdr xmlns:mc="http://schemas.openxmlformats.org/markup-compatibility/2006" xmlns:o="urn:schemas-microsoft-com:office:office" xmlns:r="http://schemas.openxmlformats.org/officeDocument/2006/relationships" xmlns:m="http://schemas.openxmlformats.org/officeDocument/2006/math" xmlns:v="urn:schemas-microsoft-com:vml" xmlns:wp="http://schemas.openxmlformats.org/drawingml/2006/wordprocessingDrawing" xmlns:w10="urn:schemas-microsoft-com:office:word" xmlns:w="http://schemas.openxmlformats.org/wordprocessingml/2006/main" xmlns:wne="http://schemas.microsoft.com/office/word/2006/wordml" xmlns:sl="http://schemas.openxmlformats.org/schemaLibrary/2006/main" xmlns:a="http://schemas.openxmlformats.org/drawingml/2006/main" xmlns:pic="http://schemas.openxmlformats.org/drawingml/2006/picture" xmlns:c="http://schemas.openxmlformats.org/drawingml/2006/chart" xmlns:lc="http://schemas.openxmlformats.org/drawingml/2006/lockedCanvas" xmlns:dgm="http://schemas.openxmlformats.org/drawingml/2006/diagram" xmlns:wps="http://schemas.microsoft.com/office/word/2010/wordprocessingShape" xmlns:wpg="http://schemas.microsoft.com/office/word/2010/wordprocessingGroup" xmlns:w14="http://schemas.microsoft.com/office/word/2010/wordml" xmlns:w15="http://schemas.microsoft.com/office/word/2012/wordml">
   <w:p>
     <w:pPr>
-      <w:pageBreakBefore w:val="0"/>
       <w:rPr/>
     </w:pPr>
     <w:r>
@@ -1669,6 +1668,142 @@
     <w:rPr>
       <w:sz w:val="52"/>
       <w:szCs w:val="52"/>
+    </w:rPr>
+  </w:style>
+  <w:style w:type="paragraph" w:styleId="Normal" w:default="1">
+    <w:name w:val="normal"/>
+  </w:style>
+  <w:style w:type="table" w:styleId="TableNormal" w:default="1">
+    <w:name w:val="Table Normal"/>
+  </w:style>
+  <w:style w:type="paragraph" w:styleId="Heading1">
+    <w:name w:val="heading 1"/>
+    <w:basedOn w:val="Normal"/>
+    <w:next w:val="Normal"/>
+    <w:pPr>
+      <w:keepNext w:val="1"/>
+      <w:keepLines w:val="1"/>
+      <w:pageBreakBefore w:val="0"/>
+      <w:spacing w:after="120" w:before="400" w:lineRule="auto"/>
+    </w:pPr>
+    <w:rPr>
+      <w:sz w:val="40"/>
+      <w:szCs w:val="40"/>
+    </w:rPr>
+  </w:style>
+  <w:style w:type="paragraph" w:styleId="Heading2">
+    <w:name w:val="heading 2"/>
+    <w:basedOn w:val="Normal"/>
+    <w:next w:val="Normal"/>
+    <w:pPr>
+      <w:keepNext w:val="1"/>
+      <w:keepLines w:val="1"/>
+      <w:pageBreakBefore w:val="0"/>
+      <w:spacing w:after="120" w:before="360" w:lineRule="auto"/>
+    </w:pPr>
+    <w:rPr>
+      <w:b w:val="0"/>
+      <w:sz w:val="32"/>
+      <w:szCs w:val="32"/>
+    </w:rPr>
+  </w:style>
+  <w:style w:type="paragraph" w:styleId="Heading3">
+    <w:name w:val="heading 3"/>
+    <w:basedOn w:val="Normal"/>
+    <w:next w:val="Normal"/>
+    <w:pPr>
+      <w:keepNext w:val="1"/>
+      <w:keepLines w:val="1"/>
+      <w:pageBreakBefore w:val="0"/>
+      <w:spacing w:after="80" w:before="320" w:lineRule="auto"/>
+    </w:pPr>
+    <w:rPr>
+      <w:b w:val="0"/>
+      <w:color w:val="434343"/>
+      <w:sz w:val="28"/>
+      <w:szCs w:val="28"/>
+    </w:rPr>
+  </w:style>
+  <w:style w:type="paragraph" w:styleId="Heading4">
+    <w:name w:val="heading 4"/>
+    <w:basedOn w:val="Normal"/>
+    <w:next w:val="Normal"/>
+    <w:pPr>
+      <w:keepNext w:val="1"/>
+      <w:keepLines w:val="1"/>
+      <w:pageBreakBefore w:val="0"/>
+      <w:spacing w:after="80" w:before="280" w:lineRule="auto"/>
+    </w:pPr>
+    <w:rPr>
+      <w:color w:val="666666"/>
+      <w:sz w:val="24"/>
+      <w:szCs w:val="24"/>
+    </w:rPr>
+  </w:style>
+  <w:style w:type="paragraph" w:styleId="Heading5">
+    <w:name w:val="heading 5"/>
+    <w:basedOn w:val="Normal"/>
+    <w:next w:val="Normal"/>
+    <w:pPr>
+      <w:keepNext w:val="1"/>
+      <w:keepLines w:val="1"/>
+      <w:pageBreakBefore w:val="0"/>
+      <w:spacing w:after="80" w:before="240" w:lineRule="auto"/>
+    </w:pPr>
+    <w:rPr>
+      <w:color w:val="666666"/>
+      <w:sz w:val="22"/>
+      <w:szCs w:val="22"/>
+    </w:rPr>
+  </w:style>
+  <w:style w:type="paragraph" w:styleId="Heading6">
+    <w:name w:val="heading 6"/>
+    <w:basedOn w:val="Normal"/>
+    <w:next w:val="Normal"/>
+    <w:pPr>
+      <w:keepNext w:val="1"/>
+      <w:keepLines w:val="1"/>
+      <w:pageBreakBefore w:val="0"/>
+      <w:spacing w:after="80" w:before="240" w:lineRule="auto"/>
+    </w:pPr>
+    <w:rPr>
+      <w:i w:val="1"/>
+      <w:color w:val="666666"/>
+      <w:sz w:val="22"/>
+      <w:szCs w:val="22"/>
+    </w:rPr>
+  </w:style>
+  <w:style w:type="paragraph" w:styleId="Title">
+    <w:name w:val="Title"/>
+    <w:basedOn w:val="Normal"/>
+    <w:next w:val="Normal"/>
+    <w:pPr>
+      <w:keepNext w:val="1"/>
+      <w:keepLines w:val="1"/>
+      <w:pageBreakBefore w:val="0"/>
+      <w:spacing w:after="60" w:before="0" w:lineRule="auto"/>
+    </w:pPr>
+    <w:rPr>
+      <w:sz w:val="52"/>
+      <w:szCs w:val="52"/>
+    </w:rPr>
+  </w:style>
+  <w:style w:type="paragraph" w:styleId="Subtitle">
+    <w:name w:val="Subtitle"/>
+    <w:basedOn w:val="Normal"/>
+    <w:next w:val="Normal"/>
+    <w:pPr>
+      <w:keepNext w:val="1"/>
+      <w:keepLines w:val="1"/>
+      <w:pageBreakBefore w:val="0"/>
+      <w:spacing w:after="320" w:before="0" w:lineRule="auto"/>
+    </w:pPr>
+    <w:rPr>
+      <w:rFonts w:ascii="Arial" w:cs="Arial" w:eastAsia="Arial" w:hAnsi="Arial"/>
+      <w:i w:val="0"/>
+      <w:color w:val="666666"/>
+      <w:sz w:val="30"/>
+      <w:szCs w:val="30"/>
     </w:rPr>
   </w:style>
   <w:style w:type="paragraph" w:styleId="Subtitle">
@@ -2010,4 +2145,19 @@
   </a:objectDefaults>
   <a:extraClrSchemeLst/>
 </a:theme>
+</file>
+
+<file path=customXML/item1.xml><?xml version="1.0" encoding="utf-8"?>
+<go:gDocsCustomXmlDataStorage xmlns:go="http://customooxmlschemas.google.com/" xmlns:r="http://schemas.openxmlformats.org/officeDocument/2006/relationships">
+  <go:docsCustomData xmlns:go="http://customooxmlschemas.google.com/" roundtripDataSignature="AMtx7miXWFvpwBxj+9Uqucm1crHr6XZV7Q==">AMUW2mU5z+EiFXTedZglYaj2yRIiRW7AXkKxyCSHEVc9Zj1PNG4xu8D001WjkngKvAa3Lx7n249H8ERjsh7IM+skPfuF/N1DZQLgmyokETiBNul9xzNWixY=</go:docsCustomData>
+</go:gDocsCustomXmlDataStorage>
+</file>
+
+<file path=customXML/itemProps1.xml><?xml version="1.0" encoding="utf-8"?>
+<ds:datastoreItem xmlns:ds="http://schemas.openxmlformats.org/officeDocument/2006/customXml" ds:itemID="{11111111-1234-1234-1234-123412341234}">
+  <ds:schemaRefs>
+    <ds:schemaRef ds:uri="http://schemas.openxmlformats.org/officeDocument/2006/relationships"/>
+    <ds:schemaRef ds:uri="http://customooxmlschemas.google.com/"/>
+  </ds:schemaRefs>
+</ds:datastoreItem>
 </file>